--- a/所用插件统计.docx
+++ b/所用插件统计.docx
@@ -25,63 +25,70 @@
         <w:rPr>
           <w:rFonts w:hint="eastAsia"/>
         </w:rPr>
-        <w:t>api:</w:t>
-      </w:r>
+        <w:t>api:http://blog.csdn.net/lizai22/article/details/53522523</w:t>
+      </w:r>
+    </w:p>
+    <w:p>
+      <w:pPr>
+        <w:rPr>
+          <w:rFonts w:hint="eastAsia"/>
+        </w:rPr>
+      </w:pPr>
+      <w:r>
+        <w:rPr>
+          <w:rFonts w:hint="eastAsia"/>
+        </w:rPr>
+        <w:t>http://keenwon.com/143.html</w:t>
+      </w:r>
+    </w:p>
+    <w:p>
+      <w:pPr>
+        <w:rPr>
+          <w:rFonts w:hint="eastAsia"/>
+        </w:rPr>
+      </w:pPr>
+    </w:p>
+    <w:p>
+      <w:pPr>
+        <w:rPr>
+          <w:rFonts w:hint="eastAsia"/>
+        </w:rPr>
+      </w:pPr>
+    </w:p>
+    <w:p>
+      <w:pPr>
+        <w:rPr>
+          <w:rFonts w:hint="eastAsia"/>
+        </w:rPr>
+      </w:pPr>
+      <w:r>
+        <w:rPr>
+          <w:rFonts w:hint="eastAsia"/>
+        </w:rPr>
+        <w:t>图表插件echarts:</w:t>
+      </w:r>
+    </w:p>
+    <w:p>
+      <w:pPr>
+        <w:rPr>
+          <w:rFonts w:hint="eastAsia"/>
+        </w:rPr>
+      </w:pPr>
+      <w:r>
+        <w:rPr>
+          <w:rFonts w:hint="eastAsia"/>
+        </w:rPr>
+        <w:t>api:http://echarts.baidu.com/option.html#legend.type</w:t>
+      </w:r>
+    </w:p>
+    <w:p>
+      <w:pPr>
+        <w:rPr>
+          <w:rFonts w:hint="eastAsia"/>
+        </w:rPr>
+      </w:pPr>
       <w:bookmarkStart w:id="0" w:name="_GoBack"/>
       <w:bookmarkEnd w:id="0"/>
-      <w:r>
-        <w:rPr>
-          <w:rFonts w:hint="eastAsia"/>
-        </w:rPr>
-        <w:t>http://blog.csdn.net/lizai22/article/details/53522523</w:t>
-      </w:r>
-    </w:p>
-    <w:p>
-      <w:pPr>
-        <w:rPr>
-          <w:rFonts w:hint="eastAsia"/>
-        </w:rPr>
-      </w:pPr>
-    </w:p>
-    <w:p>
-      <w:pPr>
-        <w:rPr>
-          <w:rFonts w:hint="eastAsia"/>
-        </w:rPr>
-      </w:pPr>
-    </w:p>
-    <w:p>
-      <w:pPr>
-        <w:rPr>
-          <w:rFonts w:hint="eastAsia"/>
-        </w:rPr>
-      </w:pPr>
-      <w:r>
-        <w:rPr>
-          <w:rFonts w:hint="eastAsia"/>
-        </w:rPr>
-        <w:t>图表插件echarts:</w:t>
-      </w:r>
-    </w:p>
-    <w:p>
-      <w:pPr>
-        <w:rPr>
-          <w:rFonts w:hint="eastAsia"/>
-        </w:rPr>
-      </w:pPr>
-      <w:r>
-        <w:rPr>
-          <w:rFonts w:hint="eastAsia"/>
-        </w:rPr>
-        <w:t>api:http://echarts.baidu.com/option.html#legend.type</w:t>
-      </w:r>
-    </w:p>
-    <w:p>
-      <w:pPr>
-        <w:rPr>
-          <w:rFonts w:hint="eastAsia"/>
-        </w:rPr>
-      </w:pPr>
     </w:p>
     <w:p>
       <w:pPr>

--- a/所用插件统计.docx
+++ b/所用插件统计.docx
@@ -87,155 +87,211 @@
           <w:rFonts w:hint="eastAsia"/>
         </w:rPr>
       </w:pPr>
+    </w:p>
+    <w:p>
+      <w:pPr>
+        <w:rPr>
+          <w:rFonts w:hint="eastAsia"/>
+        </w:rPr>
+      </w:pPr>
+    </w:p>
+    <w:p>
+      <w:pPr>
+        <w:rPr>
+          <w:rFonts w:hint="eastAsia"/>
+        </w:rPr>
+      </w:pPr>
+      <w:r>
+        <w:rPr>
+          <w:rFonts w:hint="eastAsia"/>
+        </w:rPr>
+        <w:t>百度地图：</w:t>
+      </w:r>
+    </w:p>
+    <w:p>
+      <w:pPr>
+        <w:rPr>
+          <w:rFonts w:hint="eastAsia"/>
+        </w:rPr>
+      </w:pPr>
+      <w:r>
+        <w:rPr>
+          <w:rFonts w:hint="eastAsia"/>
+        </w:rPr>
+        <w:t>api:http://lbsyun.baidu.com/cms/jsapi/reference/jsapi_reference.html#a3b0</w:t>
+      </w:r>
+    </w:p>
+    <w:p>
+      <w:pPr>
+        <w:rPr>
+          <w:rFonts w:hint="eastAsia"/>
+        </w:rPr>
+      </w:pPr>
+    </w:p>
+    <w:p>
+      <w:pPr>
+        <w:rPr>
+          <w:rFonts w:hint="eastAsia"/>
+        </w:rPr>
+      </w:pPr>
+    </w:p>
+    <w:p>
+      <w:pPr>
+        <w:rPr>
+          <w:rFonts w:hint="eastAsia"/>
+        </w:rPr>
+      </w:pPr>
+      <w:r>
+        <w:rPr>
+          <w:rFonts w:hint="eastAsia"/>
+        </w:rPr>
+        <w:t>文档树插件tree：</w:t>
+      </w:r>
+    </w:p>
+    <w:p>
+      <w:pPr>
+        <w:rPr>
+          <w:rFonts w:hint="eastAsia"/>
+        </w:rPr>
+      </w:pPr>
+      <w:r>
+        <w:rPr>
+          <w:rFonts w:hint="eastAsia"/>
+        </w:rPr>
+        <w:t>api:http://www.treejs.cn/v3/demo.php#_208</w:t>
+      </w:r>
+    </w:p>
+    <w:p>
+      <w:pPr>
+        <w:rPr>
+          <w:rFonts w:hint="eastAsia"/>
+        </w:rPr>
+      </w:pPr>
+    </w:p>
+    <w:p>
+      <w:pPr>
+        <w:rPr>
+          <w:rFonts w:hint="eastAsia"/>
+        </w:rPr>
+      </w:pPr>
+    </w:p>
+    <w:p>
+      <w:pPr>
+        <w:rPr>
+          <w:rFonts w:hint="eastAsia"/>
+        </w:rPr>
+      </w:pPr>
+      <w:r>
+        <w:rPr>
+          <w:rFonts w:hint="eastAsia"/>
+        </w:rPr>
+        <w:t>ui插件layui（包括下拉，弹出框,按钮等)：</w:t>
+      </w:r>
+    </w:p>
+    <w:p>
+      <w:pPr>
+        <w:rPr>
+          <w:rFonts w:hint="eastAsia"/>
+        </w:rPr>
+      </w:pPr>
+      <w:r>
+        <w:rPr>
+          <w:rFonts w:hint="eastAsia"/>
+        </w:rPr>
+        <w:t>api:http://www.layui.com/doc/modules/form.html</w:t>
+      </w:r>
+    </w:p>
+    <w:p>
+      <w:pPr>
+        <w:rPr>
+          <w:rFonts w:hint="eastAsia"/>
+        </w:rPr>
+      </w:pPr>
+    </w:p>
+    <w:p>
+      <w:pPr>
+        <w:rPr>
+          <w:rFonts w:hint="eastAsia"/>
+        </w:rPr>
+      </w:pPr>
+    </w:p>
+    <w:p>
+      <w:pPr>
+        <w:rPr>
+          <w:rFonts w:hint="eastAsia"/>
+        </w:rPr>
+      </w:pPr>
+      <w:r>
+        <w:rPr>
+          <w:rFonts w:hint="eastAsia"/>
+        </w:rPr>
+        <w:t>表格插件datatables：</w:t>
+      </w:r>
+    </w:p>
+    <w:p>
+      <w:pPr>
+        <w:rPr>
+          <w:rFonts w:hint="eastAsia"/>
+        </w:rPr>
+      </w:pPr>
       <w:bookmarkStart w:id="0" w:name="_GoBack"/>
-      <w:bookmarkEnd w:id="0"/>
-    </w:p>
-    <w:p>
-      <w:pPr>
-        <w:rPr>
-          <w:rFonts w:hint="eastAsia"/>
-        </w:rPr>
-      </w:pPr>
-    </w:p>
-    <w:p>
-      <w:pPr>
-        <w:rPr>
-          <w:rFonts w:hint="eastAsia"/>
-        </w:rPr>
-      </w:pPr>
-      <w:r>
-        <w:rPr>
-          <w:rFonts w:hint="eastAsia"/>
-        </w:rPr>
-        <w:t>百度地图：</w:t>
-      </w:r>
-    </w:p>
-    <w:p>
-      <w:pPr>
-        <w:rPr>
-          <w:rFonts w:hint="eastAsia"/>
-        </w:rPr>
-      </w:pPr>
-      <w:r>
-        <w:rPr>
-          <w:rFonts w:hint="eastAsia"/>
-        </w:rPr>
-        <w:t>api:http://lbsyun.baidu.com/cms/jsapi/reference/jsapi_reference.html#a3b0</w:t>
-      </w:r>
-    </w:p>
-    <w:p>
-      <w:pPr>
-        <w:rPr>
-          <w:rFonts w:hint="eastAsia"/>
-        </w:rPr>
-      </w:pPr>
-    </w:p>
-    <w:p>
-      <w:pPr>
-        <w:rPr>
-          <w:rFonts w:hint="eastAsia"/>
-        </w:rPr>
-      </w:pPr>
-    </w:p>
-    <w:p>
-      <w:pPr>
-        <w:rPr>
-          <w:rFonts w:hint="eastAsia"/>
-        </w:rPr>
-      </w:pPr>
-      <w:r>
-        <w:rPr>
-          <w:rFonts w:hint="eastAsia"/>
-        </w:rPr>
-        <w:t>文档树插件tree：</w:t>
-      </w:r>
-    </w:p>
-    <w:p>
-      <w:pPr>
-        <w:rPr>
-          <w:rFonts w:hint="eastAsia"/>
-        </w:rPr>
-      </w:pPr>
-      <w:r>
-        <w:rPr>
-          <w:rFonts w:hint="eastAsia"/>
-        </w:rPr>
-        <w:t>api:http://www.treejs.cn/v3/demo.php#_208</w:t>
-      </w:r>
-    </w:p>
-    <w:p>
-      <w:pPr>
-        <w:rPr>
-          <w:rFonts w:hint="eastAsia"/>
-        </w:rPr>
-      </w:pPr>
-    </w:p>
-    <w:p>
-      <w:pPr>
-        <w:rPr>
-          <w:rFonts w:hint="eastAsia"/>
-        </w:rPr>
-      </w:pPr>
-    </w:p>
-    <w:p>
-      <w:pPr>
-        <w:rPr>
-          <w:rFonts w:hint="eastAsia"/>
-        </w:rPr>
-      </w:pPr>
-      <w:r>
-        <w:rPr>
-          <w:rFonts w:hint="eastAsia"/>
-        </w:rPr>
-        <w:t>ui插件layui（包括下拉，弹出框,按钮等)：</w:t>
-      </w:r>
-    </w:p>
-    <w:p>
-      <w:pPr>
-        <w:rPr>
-          <w:rFonts w:hint="eastAsia"/>
-        </w:rPr>
-      </w:pPr>
-      <w:r>
-        <w:rPr>
-          <w:rFonts w:hint="eastAsia"/>
-        </w:rPr>
-        <w:t>api:http://www.layui.com/doc/modules/form.html</w:t>
-      </w:r>
-    </w:p>
-    <w:p>
-      <w:pPr>
-        <w:rPr>
-          <w:rFonts w:hint="eastAsia"/>
-        </w:rPr>
-      </w:pPr>
-    </w:p>
-    <w:p>
-      <w:pPr>
-        <w:rPr>
-          <w:rFonts w:hint="eastAsia"/>
-        </w:rPr>
-      </w:pPr>
-    </w:p>
-    <w:p>
-      <w:pPr>
-        <w:rPr>
-          <w:rFonts w:hint="eastAsia"/>
-        </w:rPr>
-      </w:pPr>
-      <w:r>
-        <w:rPr>
-          <w:rFonts w:hint="eastAsia"/>
-        </w:rPr>
-        <w:t>表格插件datatables：</w:t>
-      </w:r>
-    </w:p>
-    <w:p>
       <w:r>
         <w:rPr>
           <w:rFonts w:hint="eastAsia"/>
         </w:rPr>
         <w:t>api:http://www.datatables.club/example/</w:t>
+      </w:r>
+    </w:p>
+    <w:bookmarkEnd w:id="0"/>
+    <w:p>
+      <w:pPr>
+        <w:rPr>
+          <w:rFonts w:hint="eastAsia"/>
+        </w:rPr>
+      </w:pPr>
+    </w:p>
+    <w:p>
+      <w:pPr>
+        <w:rPr>
+          <w:rFonts w:hint="eastAsia"/>
+        </w:rPr>
+      </w:pPr>
+    </w:p>
+    <w:p>
+      <w:pPr>
+        <w:rPr>
+          <w:rFonts w:hint="eastAsia"/>
+        </w:rPr>
+      </w:pPr>
+    </w:p>
+    <w:p>
+      <w:pPr>
+        <w:rPr>
+          <w:rFonts w:hint="eastAsia"/>
+          <w:lang w:val="en-US" w:eastAsia="zh-CN"/>
+        </w:rPr>
+      </w:pPr>
+      <w:r>
+        <w:rPr>
+          <w:rFonts w:hint="eastAsia"/>
+          <w:lang w:val="en-US" w:eastAsia="zh-CN"/>
+        </w:rPr>
+        <w:t>字体图标iconfont:</w:t>
+      </w:r>
+    </w:p>
+    <w:p>
+      <w:pPr>
+        <w:rPr>
+          <w:rFonts w:hint="eastAsia"/>
+          <w:lang w:val="en-US" w:eastAsia="zh-CN"/>
+        </w:rPr>
+      </w:pPr>
+      <w:r>
+        <w:rPr>
+          <w:rFonts w:hint="eastAsia"/>
+          <w:lang w:val="en-US" w:eastAsia="zh-CN"/>
+        </w:rPr>
+        <w:t>http://www.iconfont.cn/</w:t>
       </w:r>
     </w:p>
     <w:sectPr>
@@ -323,7 +379,7 @@
     <w:lsdException w:qFormat="1" w:unhideWhenUsed="0" w:uiPriority="0" w:semiHidden="0" w:name="Title"/>
     <w:lsdException w:unhideWhenUsed="0" w:uiPriority="0" w:semiHidden="0" w:name="Closing"/>
     <w:lsdException w:unhideWhenUsed="0" w:uiPriority="0" w:semiHidden="0" w:name="Signature"/>
-    <w:lsdException w:unhideWhenUsed="0" w:uiPriority="0" w:name="Default Paragraph Font"/>
+    <w:lsdException w:qFormat="1" w:unhideWhenUsed="0" w:uiPriority="0" w:name="Default Paragraph Font"/>
     <w:lsdException w:unhideWhenUsed="0" w:uiPriority="0" w:semiHidden="0" w:name="Body Text"/>
     <w:lsdException w:unhideWhenUsed="0" w:uiPriority="0" w:semiHidden="0" w:name="Body Text Indent"/>
     <w:lsdException w:unhideWhenUsed="0" w:uiPriority="0" w:semiHidden="0" w:name="List Continue"/>
@@ -526,6 +582,7 @@
   <w:style w:type="character" w:default="1" w:styleId="2">
     <w:name w:val="Default Paragraph Font"/>
     <w:semiHidden/>
+    <w:qFormat/>
     <w:uiPriority w:val="0"/>
   </w:style>
   <w:style w:type="table" w:default="1" w:styleId="3">
